--- a/hh_bo/python接水果实验报告.docx
+++ b/hh_bo/python接水果实验报告.docx
@@ -80,6 +80,7 @@
     <w:p>
       <w:pPr>
         <w:numPr>
+          <w:ilvl w:val="0"/>
           <w:numId w:val="0"/>
         </w:numPr>
         <w:jc w:val="left"/>
@@ -127,6 +128,7 @@
     <w:p>
       <w:pPr>
         <w:numPr>
+          <w:ilvl w:val="0"/>
           <w:numId w:val="0"/>
         </w:numPr>
         <w:jc w:val="left"/>
@@ -174,6 +176,7 @@
     <w:p>
       <w:pPr>
         <w:numPr>
+          <w:ilvl w:val="0"/>
           <w:numId w:val="0"/>
         </w:numPr>
         <w:jc w:val="left"/>
@@ -221,6 +224,7 @@
     <w:p>
       <w:pPr>
         <w:numPr>
+          <w:ilvl w:val="0"/>
           <w:numId w:val="0"/>
         </w:numPr>
         <w:jc w:val="left"/>
@@ -289,6 +293,7 @@
     <w:p>
       <w:pPr>
         <w:numPr>
+          <w:ilvl w:val="0"/>
           <w:numId w:val="0"/>
         </w:numPr>
         <w:jc w:val="left"/>
@@ -357,6 +362,7 @@
     <w:p>
       <w:pPr>
         <w:numPr>
+          <w:ilvl w:val="0"/>
           <w:numId w:val="0"/>
         </w:numPr>
         <w:jc w:val="left"/>
@@ -380,6 +386,7 @@
     <w:p>
       <w:pPr>
         <w:numPr>
+          <w:ilvl w:val="0"/>
           <w:numId w:val="0"/>
         </w:numPr>
         <w:jc w:val="left"/>
@@ -403,6 +410,7 @@
     <w:p>
       <w:pPr>
         <w:numPr>
+          <w:ilvl w:val="0"/>
           <w:numId w:val="0"/>
         </w:numPr>
         <w:jc w:val="left"/>
@@ -462,6 +470,31 @@
     <w:p>
       <w:pPr>
         <w:numPr>
+          <w:ilvl w:val="0"/>
+          <w:numId w:val="0"/>
+        </w:numPr>
+        <w:jc w:val="left"/>
+        <w:rPr>
+          <w:rFonts w:hint="eastAsia"/>
+          <w:sz w:val="28"/>
+          <w:szCs w:val="28"/>
+          <w:lang w:val="en-US" w:eastAsia="zh-CN"/>
+        </w:rPr>
+      </w:pPr>
+      <w:r>
+        <w:rPr>
+          <w:rFonts w:hint="eastAsia"/>
+          <w:sz w:val="28"/>
+          <w:szCs w:val="28"/>
+          <w:lang w:val="en-US" w:eastAsia="zh-CN"/>
+        </w:rPr>
+        <w:t>当按下左键时，先绘出背景图，并加载相应的文字，如级别和分数；再进行判断：当表示小人移动步数的变量ileft&gt;2时，将此变量赋值为0，每按一下左键，ileft加一，然后加载名为ileft的图片，即可实现小人的向左移动动态过程，向右同理。</w:t>
+      </w:r>
+    </w:p>
+    <w:p>
+      <w:pPr>
+        <w:numPr>
+          <w:ilvl w:val="0"/>
           <w:numId w:val="0"/>
         </w:numPr>
         <w:jc w:val="left"/>
@@ -485,24 +518,74 @@
     <w:p>
       <w:pPr>
         <w:numPr>
-          <w:numId w:val="0"/>
-        </w:numPr>
-        <w:jc w:val="left"/>
-        <w:rPr>
-          <w:rFonts w:hint="eastAsia"/>
-          <w:sz w:val="28"/>
-          <w:szCs w:val="28"/>
-          <w:lang w:val="en-US" w:eastAsia="zh-CN"/>
-        </w:rPr>
-      </w:pPr>
-      <w:r>
-        <w:rPr>
-          <w:rFonts w:hint="eastAsia"/>
-          <w:sz w:val="28"/>
-          <w:szCs w:val="28"/>
-          <w:lang w:val="en-US" w:eastAsia="zh-CN"/>
-        </w:rPr>
-        <w:t xml:space="preserve">     5、绘出gameover：当小人错过某个水果时，游戏结束，并显示分数</w:t>
+          <w:ilvl w:val="0"/>
+          <w:numId w:val="0"/>
+        </w:numPr>
+        <w:jc w:val="left"/>
+        <w:rPr>
+          <w:rFonts w:hint="eastAsia"/>
+          <w:sz w:val="28"/>
+          <w:szCs w:val="28"/>
+          <w:lang w:val="en-US" w:eastAsia="zh-CN"/>
+        </w:rPr>
+      </w:pPr>
+      <w:r>
+        <w:rPr>
+          <w:rFonts w:hint="eastAsia"/>
+          <w:sz w:val="28"/>
+          <w:szCs w:val="28"/>
+          <w:lang w:val="en-US" w:eastAsia="zh-CN"/>
+        </w:rPr>
+        <w:t>在本游戏中，碰到速度最快的水果加20分，剩下的依次按速度的递减分别为15分，10分和5分；碰到炸弹减15分。</w:t>
+      </w:r>
+    </w:p>
+    <w:p>
+      <w:pPr>
+        <w:numPr>
+          <w:ilvl w:val="0"/>
+          <w:numId w:val="0"/>
+        </w:numPr>
+        <w:jc w:val="left"/>
+        <w:rPr>
+          <w:rFonts w:hint="eastAsia"/>
+          <w:sz w:val="28"/>
+          <w:szCs w:val="28"/>
+          <w:lang w:val="en-US" w:eastAsia="zh-CN"/>
+        </w:rPr>
+      </w:pPr>
+      <w:r>
+        <w:rPr>
+          <w:rFonts w:hint="eastAsia"/>
+          <w:sz w:val="28"/>
+          <w:szCs w:val="28"/>
+          <w:lang w:val="en-US" w:eastAsia="zh-CN"/>
+        </w:rPr>
+        <w:t xml:space="preserve">     5、速度的设计：分别设计水果的四种速度，为级别数的3倍，2倍，1.5倍和1倍；炸弹速度为级别的2.5倍；这样既可以实现不同的降落速度，实现趣味性，又可以提高难度，加强游戏的可玩性。</w:t>
+      </w:r>
+    </w:p>
+    <w:p>
+      <w:pPr>
+        <w:numPr>
+          <w:ilvl w:val="0"/>
+          <w:numId w:val="0"/>
+        </w:numPr>
+        <w:ind w:firstLine="840" w:firstLineChars="300"/>
+        <w:jc w:val="left"/>
+        <w:rPr>
+          <w:rFonts w:hint="eastAsia"/>
+          <w:sz w:val="28"/>
+          <w:szCs w:val="28"/>
+          <w:lang w:val="en-US" w:eastAsia="zh-CN"/>
+        </w:rPr>
+      </w:pPr>
+      <w:r>
+        <w:rPr>
+          <w:rFonts w:hint="eastAsia"/>
+          <w:sz w:val="28"/>
+          <w:szCs w:val="28"/>
+          <w:lang w:val="en-US" w:eastAsia="zh-CN"/>
+        </w:rPr>
+        <w:t>6、绘出gameover：当小人错过某个水果时，游戏结束，并显示分数</w:t>
       </w:r>
       <w:r>
         <w:rPr>
@@ -553,24 +636,25 @@
     <w:p>
       <w:pPr>
         <w:numPr>
-          <w:numId w:val="0"/>
-        </w:numPr>
-        <w:jc w:val="left"/>
-        <w:rPr>
-          <w:rFonts w:hint="eastAsia"/>
-          <w:sz w:val="28"/>
-          <w:szCs w:val="28"/>
-          <w:lang w:val="en-US" w:eastAsia="zh-CN"/>
-        </w:rPr>
-      </w:pPr>
-      <w:r>
-        <w:rPr>
-          <w:rFonts w:hint="eastAsia"/>
-          <w:sz w:val="28"/>
-          <w:szCs w:val="28"/>
-          <w:lang w:val="en-US" w:eastAsia="zh-CN"/>
-        </w:rPr>
-        <w:t xml:space="preserve">     6、添加音乐：</w:t>
+          <w:ilvl w:val="0"/>
+          <w:numId w:val="0"/>
+        </w:numPr>
+        <w:jc w:val="left"/>
+        <w:rPr>
+          <w:rFonts w:hint="eastAsia"/>
+          <w:sz w:val="28"/>
+          <w:szCs w:val="28"/>
+          <w:lang w:val="en-US" w:eastAsia="zh-CN"/>
+        </w:rPr>
+      </w:pPr>
+      <w:r>
+        <w:rPr>
+          <w:rFonts w:hint="eastAsia"/>
+          <w:sz w:val="28"/>
+          <w:szCs w:val="28"/>
+          <w:lang w:val="en-US" w:eastAsia="zh-CN"/>
+        </w:rPr>
+        <w:t xml:space="preserve">     7、添加音乐：</w:t>
       </w:r>
       <w:r>
         <w:rPr>
@@ -621,6 +705,7 @@
     <w:p>
       <w:pPr>
         <w:numPr>
+          <w:ilvl w:val="0"/>
           <w:numId w:val="0"/>
         </w:numPr>
         <w:jc w:val="left"/>
@@ -644,6 +729,7 @@
     <w:p>
       <w:pPr>
         <w:numPr>
+          <w:ilvl w:val="0"/>
           <w:numId w:val="0"/>
         </w:numPr>
         <w:jc w:val="left"/>
@@ -682,39 +768,58 @@
     <w:p>
       <w:pPr>
         <w:numPr>
-          <w:numId w:val="0"/>
-        </w:numPr>
-        <w:jc w:val="left"/>
-        <w:rPr>
-          <w:rFonts w:hint="eastAsia"/>
-          <w:sz w:val="28"/>
-          <w:szCs w:val="28"/>
-          <w:lang w:val="en-US" w:eastAsia="zh-CN"/>
-        </w:rPr>
-      </w:pPr>
-      <w:r>
-        <w:rPr>
-          <w:rFonts w:hint="eastAsia"/>
-          <w:sz w:val="28"/>
-          <w:szCs w:val="28"/>
-          <w:lang w:val="en-US" w:eastAsia="zh-CN"/>
-        </w:rPr>
-        <w:t xml:space="preserve">       根据前两周使用c语言完成坦克大战的经验可以明显感觉到，在应用方面Python的强大与便捷，整个游戏的实现仅仅用了200行左右的代码。但是在添加音乐时遇到了一个小问题：刚开始添加的音乐为mp3格式，编译时出现了卡顿和闪退的问题，仔细阅读代码，并没有出现问题；最后通过格式转换工厂将mp3转换为wav格式，成功播放出音乐。</w:t>
-      </w:r>
-    </w:p>
-    <w:p>
-      <w:pPr>
-        <w:numPr>
-          <w:numId w:val="0"/>
-        </w:numPr>
-        <w:jc w:val="left"/>
-        <w:rPr>
-          <w:rFonts w:hint="eastAsia"/>
-          <w:sz w:val="28"/>
-          <w:szCs w:val="28"/>
-          <w:lang w:val="en-US" w:eastAsia="zh-CN"/>
-        </w:rPr>
-      </w:pPr>
+          <w:ilvl w:val="0"/>
+          <w:numId w:val="0"/>
+        </w:numPr>
+        <w:jc w:val="left"/>
+        <w:rPr>
+          <w:rFonts w:hint="eastAsia"/>
+          <w:sz w:val="28"/>
+          <w:szCs w:val="28"/>
+          <w:lang w:val="en-US" w:eastAsia="zh-CN"/>
+        </w:rPr>
+      </w:pPr>
+      <w:r>
+        <w:rPr>
+          <w:rFonts w:hint="eastAsia"/>
+          <w:sz w:val="28"/>
+          <w:szCs w:val="28"/>
+          <w:lang w:val="en-US" w:eastAsia="zh-CN"/>
+        </w:rPr>
+        <w:t xml:space="preserve">       根据前两周使用c语言完成坦克大战的经验可以明显感觉到，在应用方面Python的强大与便捷，整个游戏的实现仅仅用了200行左右的代码。在此次游戏的编写过程中，收获颇丰：学会了python的使用方式，了解了pygame的强大，利用美图秀秀改变图片的像素却不破坏图片本身的透明度，使其满足需求；学会了加载音乐的小技巧。但是在添加音乐时遇到了一个小问题：刚开始添加的音乐为mp3格式，编译时出现了卡顿和闪退的问题，仔细阅读代码，并没有出现问题；最后通过格式转换工厂将mp3转换为wav格式，成功播放出音乐。</w:t>
+      </w:r>
+    </w:p>
+    <w:p>
+      <w:pPr>
+        <w:numPr>
+          <w:ilvl w:val="0"/>
+          <w:numId w:val="0"/>
+        </w:numPr>
+        <w:jc w:val="left"/>
+        <w:rPr>
+          <w:rFonts w:hint="eastAsia"/>
+          <w:sz w:val="28"/>
+          <w:szCs w:val="28"/>
+          <w:lang w:val="en-US" w:eastAsia="zh-CN"/>
+        </w:rPr>
+      </w:pPr>
+    </w:p>
+    <w:p>
+      <w:pPr>
+        <w:numPr>
+          <w:ilvl w:val="0"/>
+          <w:numId w:val="0"/>
+        </w:numPr>
+        <w:jc w:val="left"/>
+        <w:rPr>
+          <w:rFonts w:hint="eastAsia"/>
+          <w:sz w:val="28"/>
+          <w:szCs w:val="28"/>
+          <w:lang w:val="en-US" w:eastAsia="zh-CN"/>
+        </w:rPr>
+      </w:pPr>
+      <w:bookmarkStart w:id="0" w:name="_GoBack"/>
+      <w:bookmarkEnd w:id="0"/>
       <w:r>
         <w:rPr>
           <w:rFonts w:hint="eastAsia"/>
@@ -728,17 +833,17 @@
     <w:p>
       <w:pPr>
         <w:numPr>
-          <w:numId w:val="0"/>
-        </w:numPr>
-        <w:jc w:val="left"/>
-        <w:rPr>
-          <w:rFonts w:hint="eastAsia"/>
-          <w:sz w:val="28"/>
-          <w:szCs w:val="28"/>
-          <w:lang w:val="en-US" w:eastAsia="zh-CN"/>
-        </w:rPr>
-      </w:pPr>
-      <w:bookmarkStart w:id="0" w:name="_GoBack"/>
+          <w:ilvl w:val="0"/>
+          <w:numId w:val="0"/>
+        </w:numPr>
+        <w:jc w:val="left"/>
+        <w:rPr>
+          <w:rFonts w:hint="eastAsia"/>
+          <w:sz w:val="28"/>
+          <w:szCs w:val="28"/>
+          <w:lang w:val="en-US" w:eastAsia="zh-CN"/>
+        </w:rPr>
+      </w:pPr>
       <w:r>
         <w:rPr>
           <w:rFonts w:hint="eastAsia"/>
@@ -784,7 +889,6 @@
           </wp:inline>
         </w:drawing>
       </w:r>
-      <w:bookmarkEnd w:id="0"/>
     </w:p>
     <w:sectPr>
       <w:pgSz w:w="11906" w:h="16838"/>
